--- a/SYQ7E2_0302/Doc1.docx
+++ b/SYQ7E2_0302/Doc1.docx
@@ -3,7 +3,6 @@
 <w:document xmlns:wpc="http://schemas.microsoft.com/office/word/2010/wordprocessingCanvas" xmlns:cx="http://schemas.microsoft.com/office/drawing/2014/chartex" xmlns:cx1="http://schemas.microsoft.com/office/drawing/2015/9/8/chartex" xmlns:mc="http://schemas.openxmlformats.org/markup-compatibility/2006" xmlns:o="urn:schemas-microsoft-com:office:office" xmlns:r="http://schemas.openxmlformats.org/officeDocument/2006/relationships" xmlns:m="http://schemas.openxmlformats.org/officeDocument/2006/math" xmlns:v="urn:schemas-microsoft-com:vml" xmlns:wp14="http://schemas.microsoft.com/office/word/2010/wordprocessingDrawing" xmlns:wp="http://schemas.openxmlformats.org/drawingml/2006/wordprocessingDrawing" xmlns:w10="urn:schemas-microsoft-com:office:word" xmlns:w="http://schemas.openxmlformats.org/wordprocessingml/2006/main" xmlns:w14="http://schemas.microsoft.com/office/word/2010/wordml" xmlns:w15="http://schemas.microsoft.com/office/word/2012/wordml" xmlns:w16se="http://schemas.microsoft.com/office/word/2015/wordml/symex" xmlns:wpg="http://schemas.microsoft.com/office/word/2010/wordprocessingGroup" xmlns:wpi="http://schemas.microsoft.com/office/word/2010/wordprocessingInk" xmlns:wne="http://schemas.microsoft.com/office/word/2006/wordml" xmlns:wps="http://schemas.microsoft.com/office/word/2010/wordprocessingShape" mc:Ignorable="w14 w15 w16se wp14">
   <w:body>
     <w:p>
-      <w:bookmarkStart w:id="0" w:name="_GoBack"/>
       <w:r>
         <w:rPr>
           <w:noProof/>
@@ -45,7 +44,6 @@
           </wp:inline>
         </w:drawing>
       </w:r>
-      <w:bookmarkEnd w:id="0"/>
     </w:p>
     <w:p/>
     <w:p>
@@ -134,6 +132,225 @@
           </wp:inline>
         </w:drawing>
       </w:r>
+    </w:p>
+    <w:p>
+      <w:r>
+        <w:rPr>
+          <w:noProof/>
+          <w:lang w:eastAsia="hu-HU"/>
+        </w:rPr>
+        <w:drawing>
+          <wp:inline distT="0" distB="0" distL="0" distR="0" wp14:anchorId="67602C22" wp14:editId="4B108FD4">
+            <wp:extent cx="5760720" cy="3240405"/>
+            <wp:effectExtent l="0" t="0" r="0" b="0"/>
+            <wp:docPr id="4" name="Picture 4"/>
+            <wp:cNvGraphicFramePr>
+              <a:graphicFrameLocks xmlns:a="http://schemas.openxmlformats.org/drawingml/2006/main" noChangeAspect="1"/>
+            </wp:cNvGraphicFramePr>
+            <a:graphic xmlns:a="http://schemas.openxmlformats.org/drawingml/2006/main">
+              <a:graphicData uri="http://schemas.openxmlformats.org/drawingml/2006/picture">
+                <pic:pic xmlns:pic="http://schemas.openxmlformats.org/drawingml/2006/picture">
+                  <pic:nvPicPr>
+                    <pic:cNvPr id="1" name=""/>
+                    <pic:cNvPicPr/>
+                  </pic:nvPicPr>
+                  <pic:blipFill>
+                    <a:blip r:embed="rId7"/>
+                    <a:stretch>
+                      <a:fillRect/>
+                    </a:stretch>
+                  </pic:blipFill>
+                  <pic:spPr>
+                    <a:xfrm>
+                      <a:off x="0" y="0"/>
+                      <a:ext cx="5760720" cy="3240405"/>
+                    </a:xfrm>
+                    <a:prstGeom prst="rect">
+                      <a:avLst/>
+                    </a:prstGeom>
+                  </pic:spPr>
+                </pic:pic>
+              </a:graphicData>
+            </a:graphic>
+          </wp:inline>
+        </w:drawing>
+      </w:r>
+    </w:p>
+    <w:p>
+      <w:r>
+        <w:rPr>
+          <w:noProof/>
+          <w:lang w:eastAsia="hu-HU"/>
+        </w:rPr>
+        <w:lastRenderedPageBreak/>
+        <w:drawing>
+          <wp:inline distT="0" distB="0" distL="0" distR="0" wp14:anchorId="5F1116FF" wp14:editId="732A7226">
+            <wp:extent cx="5760720" cy="3240405"/>
+            <wp:effectExtent l="0" t="0" r="0" b="0"/>
+            <wp:docPr id="5" name="Picture 5"/>
+            <wp:cNvGraphicFramePr>
+              <a:graphicFrameLocks xmlns:a="http://schemas.openxmlformats.org/drawingml/2006/main" noChangeAspect="1"/>
+            </wp:cNvGraphicFramePr>
+            <a:graphic xmlns:a="http://schemas.openxmlformats.org/drawingml/2006/main">
+              <a:graphicData uri="http://schemas.openxmlformats.org/drawingml/2006/picture">
+                <pic:pic xmlns:pic="http://schemas.openxmlformats.org/drawingml/2006/picture">
+                  <pic:nvPicPr>
+                    <pic:cNvPr id="1" name=""/>
+                    <pic:cNvPicPr/>
+                  </pic:nvPicPr>
+                  <pic:blipFill>
+                    <a:blip r:embed="rId8"/>
+                    <a:stretch>
+                      <a:fillRect/>
+                    </a:stretch>
+                  </pic:blipFill>
+                  <pic:spPr>
+                    <a:xfrm>
+                      <a:off x="0" y="0"/>
+                      <a:ext cx="5760720" cy="3240405"/>
+                    </a:xfrm>
+                    <a:prstGeom prst="rect">
+                      <a:avLst/>
+                    </a:prstGeom>
+                  </pic:spPr>
+                </pic:pic>
+              </a:graphicData>
+            </a:graphic>
+          </wp:inline>
+        </w:drawing>
+      </w:r>
+    </w:p>
+    <w:p>
+      <w:r>
+        <w:rPr>
+          <w:noProof/>
+          <w:lang w:eastAsia="hu-HU"/>
+        </w:rPr>
+        <w:drawing>
+          <wp:inline distT="0" distB="0" distL="0" distR="0" wp14:anchorId="32495360" wp14:editId="3783B4F1">
+            <wp:extent cx="5760720" cy="3240405"/>
+            <wp:effectExtent l="0" t="0" r="0" b="0"/>
+            <wp:docPr id="6" name="Picture 6"/>
+            <wp:cNvGraphicFramePr>
+              <a:graphicFrameLocks xmlns:a="http://schemas.openxmlformats.org/drawingml/2006/main" noChangeAspect="1"/>
+            </wp:cNvGraphicFramePr>
+            <a:graphic xmlns:a="http://schemas.openxmlformats.org/drawingml/2006/main">
+              <a:graphicData uri="http://schemas.openxmlformats.org/drawingml/2006/picture">
+                <pic:pic xmlns:pic="http://schemas.openxmlformats.org/drawingml/2006/picture">
+                  <pic:nvPicPr>
+                    <pic:cNvPr id="1" name=""/>
+                    <pic:cNvPicPr/>
+                  </pic:nvPicPr>
+                  <pic:blipFill>
+                    <a:blip r:embed="rId9"/>
+                    <a:stretch>
+                      <a:fillRect/>
+                    </a:stretch>
+                  </pic:blipFill>
+                  <pic:spPr>
+                    <a:xfrm>
+                      <a:off x="0" y="0"/>
+                      <a:ext cx="5760720" cy="3240405"/>
+                    </a:xfrm>
+                    <a:prstGeom prst="rect">
+                      <a:avLst/>
+                    </a:prstGeom>
+                  </pic:spPr>
+                </pic:pic>
+              </a:graphicData>
+            </a:graphic>
+          </wp:inline>
+        </w:drawing>
+      </w:r>
+    </w:p>
+    <w:p>
+      <w:r>
+        <w:rPr>
+          <w:noProof/>
+          <w:lang w:eastAsia="hu-HU"/>
+        </w:rPr>
+        <w:lastRenderedPageBreak/>
+        <w:drawing>
+          <wp:inline distT="0" distB="0" distL="0" distR="0" wp14:anchorId="5B7112AC" wp14:editId="3FF98F04">
+            <wp:extent cx="5760720" cy="3240405"/>
+            <wp:effectExtent l="0" t="0" r="0" b="0"/>
+            <wp:docPr id="7" name="Picture 7"/>
+            <wp:cNvGraphicFramePr>
+              <a:graphicFrameLocks xmlns:a="http://schemas.openxmlformats.org/drawingml/2006/main" noChangeAspect="1"/>
+            </wp:cNvGraphicFramePr>
+            <a:graphic xmlns:a="http://schemas.openxmlformats.org/drawingml/2006/main">
+              <a:graphicData uri="http://schemas.openxmlformats.org/drawingml/2006/picture">
+                <pic:pic xmlns:pic="http://schemas.openxmlformats.org/drawingml/2006/picture">
+                  <pic:nvPicPr>
+                    <pic:cNvPr id="1" name=""/>
+                    <pic:cNvPicPr/>
+                  </pic:nvPicPr>
+                  <pic:blipFill>
+                    <a:blip r:embed="rId10"/>
+                    <a:stretch>
+                      <a:fillRect/>
+                    </a:stretch>
+                  </pic:blipFill>
+                  <pic:spPr>
+                    <a:xfrm>
+                      <a:off x="0" y="0"/>
+                      <a:ext cx="5760720" cy="3240405"/>
+                    </a:xfrm>
+                    <a:prstGeom prst="rect">
+                      <a:avLst/>
+                    </a:prstGeom>
+                  </pic:spPr>
+                </pic:pic>
+              </a:graphicData>
+            </a:graphic>
+          </wp:inline>
+        </w:drawing>
+      </w:r>
+    </w:p>
+    <w:p>
+      <w:r>
+        <w:rPr>
+          <w:noProof/>
+          <w:lang w:eastAsia="hu-HU"/>
+        </w:rPr>
+        <w:drawing>
+          <wp:inline distT="0" distB="0" distL="0" distR="0" wp14:anchorId="6BBA2B57" wp14:editId="69EAE33D">
+            <wp:extent cx="5760720" cy="3240405"/>
+            <wp:effectExtent l="0" t="0" r="0" b="0"/>
+            <wp:docPr id="8" name="Picture 8"/>
+            <wp:cNvGraphicFramePr>
+              <a:graphicFrameLocks xmlns:a="http://schemas.openxmlformats.org/drawingml/2006/main" noChangeAspect="1"/>
+            </wp:cNvGraphicFramePr>
+            <a:graphic xmlns:a="http://schemas.openxmlformats.org/drawingml/2006/main">
+              <a:graphicData uri="http://schemas.openxmlformats.org/drawingml/2006/picture">
+                <pic:pic xmlns:pic="http://schemas.openxmlformats.org/drawingml/2006/picture">
+                  <pic:nvPicPr>
+                    <pic:cNvPr id="1" name=""/>
+                    <pic:cNvPicPr/>
+                  </pic:nvPicPr>
+                  <pic:blipFill>
+                    <a:blip r:embed="rId11"/>
+                    <a:stretch>
+                      <a:fillRect/>
+                    </a:stretch>
+                  </pic:blipFill>
+                  <pic:spPr>
+                    <a:xfrm>
+                      <a:off x="0" y="0"/>
+                      <a:ext cx="5760720" cy="3240405"/>
+                    </a:xfrm>
+                    <a:prstGeom prst="rect">
+                      <a:avLst/>
+                    </a:prstGeom>
+                  </pic:spPr>
+                </pic:pic>
+              </a:graphicData>
+            </a:graphic>
+          </wp:inline>
+        </w:drawing>
+      </w:r>
+      <w:bookmarkStart w:id="0" w:name="_GoBack"/>
+      <w:bookmarkEnd w:id="0"/>
     </w:p>
     <w:sectPr>
       <w:pgSz w:w="11906" w:h="16838"/>
